--- a/KL/The Law, Mosaic Law.docx
+++ b/KL/The Law, Mosaic Law.docx
@@ -7,13 +7,7 @@
         <w:pStyle w:val="Heading2"/>
       </w:pPr>
       <w:r>
-        <w:t xml:space="preserve">The </w:t>
-      </w:r>
-      <w:r>
-        <w:t xml:space="preserve">Law, </w:t>
-      </w:r>
-      <w:r>
-        <w:t xml:space="preserve">Mosaic Law </w:t>
+        <w:t xml:space="preserve">The Law, Mosaic Law </w:t>
       </w:r>
     </w:p>
     <w:p>
@@ -29,12 +23,24 @@
       <w:r>
         <w:t xml:space="preserve"> See category on </w:t>
       </w:r>
-      <w:hyperlink w:anchor="_D-Covenants_to_Israel" w:history="1">
+      <w:hyperlink r:id="rId7" w:history="1">
         <w:r>
           <w:rPr>
             <w:rStyle w:val="Hyperlink"/>
           </w:rPr>
-          <w:t>Covenants to Israel</w:t>
+          <w:t>Covenants to Isr</w:t>
+        </w:r>
+        <w:r>
+          <w:rPr>
+            <w:rStyle w:val="Hyperlink"/>
+          </w:rPr>
+          <w:t>a</w:t>
+        </w:r>
+        <w:r>
+          <w:rPr>
+            <w:rStyle w:val="Hyperlink"/>
+          </w:rPr>
+          <w:t>el</w:t>
         </w:r>
       </w:hyperlink>
       <w:r>
@@ -377,7 +383,15 @@
         <w:pStyle w:val="Verses"/>
       </w:pPr>
       <w:r>
-        <w:t>“"You shall love the LORD your God with all your heart and with all your soul and with all your might.” (Deuteronomy 6:5, NASB)</w:t>
+        <w:t xml:space="preserve">“"You shall love the LORD your God with all your heart and with all your soul and with all </w:t>
+      </w:r>
+      <w:proofErr w:type="spellStart"/>
+      <w:r>
+        <w:t>your</w:t>
+      </w:r>
+      <w:proofErr w:type="spellEnd"/>
+      <w:r>
+        <w:t xml:space="preserve"> might.” (Deuteronomy 6:5, NASB)</w:t>
       </w:r>
     </w:p>
     <w:p>
@@ -1321,21 +1335,25 @@
       <w:r>
         <w:t xml:space="preserve">The Greek term </w:t>
       </w:r>
+      <w:proofErr w:type="spellStart"/>
       <w:r>
         <w:rPr>
           <w:lang w:val="el-GR"/>
         </w:rPr>
         <w:t>νο</w:t>
       </w:r>
+      <w:proofErr w:type="spellEnd"/>
       <w:r>
         <w:t>́</w:t>
       </w:r>
+      <w:proofErr w:type="spellStart"/>
       <w:r>
         <w:rPr>
           <w:lang w:val="el-GR"/>
         </w:rPr>
         <w:t>μος</w:t>
       </w:r>
+      <w:proofErr w:type="spellEnd"/>
       <w:r>
         <w:t xml:space="preserve"> (nomos) occurs no less than 28 times in the Book of Galatians. The meaning of </w:t>
       </w:r>
@@ -1961,8 +1979,8 @@
       <w:bookmarkEnd w:id="1"/>
     </w:p>
     <w:sectPr>
-      <w:headerReference w:type="default" r:id="rId7"/>
-      <w:footerReference w:type="default" r:id="rId8"/>
+      <w:headerReference w:type="default" r:id="rId8"/>
+      <w:footerReference w:type="default" r:id="rId9"/>
       <w:pgSz w:w="12240" w:h="15840"/>
       <w:pgMar w:top="1440" w:right="1080" w:bottom="1440" w:left="1080" w:header="720" w:footer="882" w:gutter="0"/>
       <w:cols w:space="720"/>
